--- a/How to run the app.docx
+++ b/How to run the app.docx
@@ -64,21 +64,7 @@
         <w:rPr>
           <w:lang w:val="en-US"/>
         </w:rPr>
-        <w:t xml:space="preserve">Go the </w:t>
-      </w:r>
-      <w:proofErr w:type="gramStart"/>
-      <w:r>
-        <w:rPr>
-          <w:lang w:val="en-US"/>
-        </w:rPr>
-        <w:t>folder :</w:t>
-      </w:r>
-      <w:proofErr w:type="gramEnd"/>
-      <w:r>
-        <w:rPr>
-          <w:lang w:val="en-US"/>
-        </w:rPr>
-        <w:t xml:space="preserve"> cd </w:t>
+        <w:t xml:space="preserve">Go the folder : cd </w:t>
       </w:r>
       <w:r>
         <w:rPr>
@@ -245,7 +231,26 @@
         <w:rPr>
           <w:lang w:val="en-US"/>
         </w:rPr>
-        <w:t xml:space="preserve"> BeautifulSoup</w:t>
+        <w:t xml:space="preserve"> </w:t>
+      </w:r>
+    </w:p>
+    <w:p>
+      <w:pPr>
+        <w:rPr>
+          <w:lang w:val="en-US"/>
+        </w:rPr>
+      </w:pPr>
+      <w:r>
+        <w:rPr>
+          <w:lang w:val="en-US"/>
+        </w:rPr>
+        <w:t>pip install beautifulsoup4</w:t>
+      </w:r>
+      <w:r>
+        <w:rPr>
+          <w:lang w:val="en-US"/>
+        </w:rPr>
+        <w:t xml:space="preserve"> </w:t>
       </w:r>
       <w:r>
         <w:rPr>
@@ -1224,6 +1229,33 @@
       <w:spacing w:val="5"/>
     </w:rPr>
   </w:style>
+  <w:style w:type="character" w:styleId="Strong">
+    <w:name w:val="Strong"/>
+    <w:basedOn w:val="DefaultParagraphFont"/>
+    <w:uiPriority w:val="22"/>
+    <w:qFormat/>
+    <w:rsid w:val="00F736C5"/>
+    <w:rPr>
+      <w:b/>
+      <w:bCs/>
+    </w:rPr>
+  </w:style>
+  <w:style w:type="table" w:styleId="TableGrid">
+    <w:name w:val="Table Grid"/>
+    <w:basedOn w:val="TableNormal"/>
+    <w:uiPriority w:val="39"/>
+    <w:rsid w:val="00F736C5"/>
+    <w:tblPr>
+      <w:tblBorders>
+        <w:top w:val="single" w:sz="4" w:space="0" w:color="auto"/>
+        <w:left w:val="single" w:sz="4" w:space="0" w:color="auto"/>
+        <w:bottom w:val="single" w:sz="4" w:space="0" w:color="auto"/>
+        <w:right w:val="single" w:sz="4" w:space="0" w:color="auto"/>
+        <w:insideH w:val="single" w:sz="4" w:space="0" w:color="auto"/>
+        <w:insideV w:val="single" w:sz="4" w:space="0" w:color="auto"/>
+      </w:tblBorders>
+    </w:tblPr>
+  </w:style>
 </w:styles>
 </file>
 
